--- a/ddl/DDL2-1/用例描述 谭昕玥.docx
+++ b/ddl/DDL2-1/用例描述 谭昕玥.docx
@@ -702,7 +702,7 @@
           <w:p>
             <w:pPr>
               <w:rPr>
-                <w:rFonts w:ascii="微软雅黑" w:eastAsia="微软雅黑" w:hAnsi="微软雅黑" w:hint="eastAsia"/>
+                <w:rFonts w:ascii="微软雅黑" w:eastAsia="微软雅黑" w:hAnsi="微软雅黑"/>
                 <w:sz w:val="18"/>
               </w:rPr>
             </w:pPr>
@@ -928,7 +928,7 @@
           <w:p>
             <w:pPr>
               <w:rPr>
-                <w:rFonts w:ascii="微软雅黑" w:eastAsia="微软雅黑" w:hAnsi="微软雅黑" w:hint="eastAsia"/>
+                <w:rFonts w:ascii="微软雅黑" w:eastAsia="微软雅黑" w:hAnsi="微软雅黑"/>
                 <w:sz w:val="18"/>
               </w:rPr>
             </w:pPr>
@@ -1211,55 +1211,682 @@
                 <w:rFonts w:ascii="微软雅黑" w:eastAsia="微软雅黑" w:hAnsi="微软雅黑"/>
                 <w:b/>
               </w:rPr>
-              <w:t xml:space="preserve">用例编号：UC </w:t>
-            </w:r>
-            <w:r>
-              <w:rPr>
-                <w:rFonts w:ascii="微软雅黑" w:eastAsia="微软雅黑" w:hAnsi="微软雅黑"/>
-                <w:b/>
+              <w:t>用例编号：UC 2</w:t>
+            </w:r>
+          </w:p>
+        </w:tc>
+        <w:tc>
+          <w:tcPr>
+            <w:tcW w:w="4138" w:type="dxa"/>
+            <w:tcBorders>
+              <w:top w:val="double" w:sz="4" w:space="0" w:color="AEAAAA" w:themeColor="background2" w:themeShade="BF"/>
+              <w:left w:val="double" w:sz="4" w:space="0" w:color="AEAAAA" w:themeColor="background2" w:themeShade="BF"/>
+              <w:bottom w:val="double" w:sz="4" w:space="0" w:color="AEAAAA" w:themeColor="background2" w:themeShade="BF"/>
+              <w:right w:val="double" w:sz="4" w:space="0" w:color="AEAAAA" w:themeColor="background2" w:themeShade="BF"/>
+            </w:tcBorders>
+            <w:shd w:val="clear" w:color="auto" w:fill="AEAAAA" w:themeFill="background2" w:themeFillShade="BF"/>
+          </w:tcPr>
+          <w:p>
+            <w:pPr>
+              <w:rPr>
+                <w:rFonts w:ascii="微软雅黑" w:eastAsia="微软雅黑" w:hAnsi="微软雅黑"/>
+                <w:b/>
+              </w:rPr>
+            </w:pPr>
+            <w:r>
+              <w:rPr>
+                <w:rFonts w:ascii="微软雅黑" w:eastAsia="微软雅黑" w:hAnsi="微软雅黑"/>
+                <w:b/>
+              </w:rPr>
+              <w:t xml:space="preserve">用例名称： </w:t>
+            </w:r>
+            <w:r>
+              <w:rPr>
+                <w:rFonts w:ascii="微软雅黑" w:eastAsia="微软雅黑" w:hAnsi="微软雅黑" w:hint="eastAsia"/>
+                <w:szCs w:val="21"/>
+              </w:rPr>
+              <w:t>管理</w:t>
+            </w:r>
+            <w:r>
+              <w:rPr>
+                <w:rFonts w:ascii="微软雅黑" w:eastAsia="微软雅黑" w:hAnsi="微软雅黑"/>
+                <w:szCs w:val="21"/>
+              </w:rPr>
+              <w:t>车源信息</w:t>
+            </w:r>
+          </w:p>
+        </w:tc>
+      </w:tr>
+      <w:tr>
+        <w:tc>
+          <w:tcPr>
+            <w:tcW w:w="8276" w:type="dxa"/>
+            <w:gridSpan w:val="2"/>
+            <w:tcBorders>
+              <w:top w:val="double" w:sz="4" w:space="0" w:color="AEAAAA" w:themeColor="background2" w:themeShade="BF"/>
+              <w:left w:val="double" w:sz="4" w:space="0" w:color="AEAAAA" w:themeColor="background2" w:themeShade="BF"/>
+              <w:bottom w:val="double" w:sz="4" w:space="0" w:color="AEAAAA" w:themeColor="background2" w:themeShade="BF"/>
+              <w:right w:val="double" w:sz="4" w:space="0" w:color="AEAAAA" w:themeColor="background2" w:themeShade="BF"/>
+            </w:tcBorders>
+            <w:shd w:val="clear" w:color="auto" w:fill="D0CECE" w:themeFill="background2" w:themeFillShade="E6"/>
+          </w:tcPr>
+          <w:p>
+            <w:pPr>
+              <w:rPr>
+                <w:rFonts w:ascii="微软雅黑" w:eastAsia="微软雅黑" w:hAnsi="微软雅黑"/>
+                <w:b/>
+              </w:rPr>
+            </w:pPr>
+            <w:r>
+              <w:rPr>
+                <w:rFonts w:ascii="微软雅黑" w:eastAsia="微软雅黑" w:hAnsi="微软雅黑"/>
+                <w:b/>
+              </w:rPr>
+              <w:t>简要说明：</w:t>
+            </w:r>
+          </w:p>
+        </w:tc>
+      </w:tr>
+      <w:tr>
+        <w:tc>
+          <w:tcPr>
+            <w:tcW w:w="8276" w:type="dxa"/>
+            <w:gridSpan w:val="2"/>
+            <w:tcBorders>
+              <w:top w:val="double" w:sz="4" w:space="0" w:color="AEAAAA" w:themeColor="background2" w:themeShade="BF"/>
+              <w:left w:val="double" w:sz="4" w:space="0" w:color="AEAAAA" w:themeColor="background2" w:themeShade="BF"/>
+              <w:bottom w:val="double" w:sz="4" w:space="0" w:color="AEAAAA" w:themeColor="background2" w:themeShade="BF"/>
+              <w:right w:val="double" w:sz="4" w:space="0" w:color="AEAAAA" w:themeColor="background2" w:themeShade="BF"/>
+            </w:tcBorders>
+          </w:tcPr>
+          <w:p>
+            <w:pPr>
+              <w:rPr>
+                <w:rFonts w:ascii="微软雅黑" w:eastAsia="微软雅黑" w:hAnsi="微软雅黑"/>
+                <w:sz w:val="18"/>
+                <w:szCs w:val="18"/>
+              </w:rPr>
+            </w:pPr>
+            <w:r>
+              <w:rPr>
+                <w:rFonts w:ascii="微软雅黑" w:eastAsia="微软雅黑" w:hAnsi="微软雅黑"/>
+                <w:sz w:val="18"/>
+                <w:szCs w:val="18"/>
+              </w:rPr>
+              <w:t>用户可以</w:t>
+            </w:r>
+            <w:r>
+              <w:rPr>
+                <w:rFonts w:ascii="微软雅黑" w:eastAsia="微软雅黑" w:hAnsi="微软雅黑" w:hint="eastAsia"/>
+                <w:sz w:val="18"/>
+                <w:szCs w:val="18"/>
+              </w:rPr>
+              <w:t>管理</w:t>
+            </w:r>
+            <w:r>
+              <w:rPr>
+                <w:rFonts w:ascii="微软雅黑" w:eastAsia="微软雅黑" w:hAnsi="微软雅黑"/>
+                <w:sz w:val="18"/>
+                <w:szCs w:val="18"/>
+              </w:rPr>
+              <w:t>车源信息</w:t>
+            </w:r>
+          </w:p>
+        </w:tc>
+      </w:tr>
+      <w:tr>
+        <w:tc>
+          <w:tcPr>
+            <w:tcW w:w="8276" w:type="dxa"/>
+            <w:gridSpan w:val="2"/>
+            <w:tcBorders>
+              <w:top w:val="double" w:sz="4" w:space="0" w:color="AEAAAA" w:themeColor="background2" w:themeShade="BF"/>
+              <w:left w:val="double" w:sz="4" w:space="0" w:color="AEAAAA" w:themeColor="background2" w:themeShade="BF"/>
+              <w:bottom w:val="double" w:sz="4" w:space="0" w:color="AEAAAA" w:themeColor="background2" w:themeShade="BF"/>
+              <w:right w:val="double" w:sz="4" w:space="0" w:color="AEAAAA" w:themeColor="background2" w:themeShade="BF"/>
+            </w:tcBorders>
+            <w:shd w:val="clear" w:color="auto" w:fill="D0CECE" w:themeFill="background2" w:themeFillShade="E6"/>
+          </w:tcPr>
+          <w:p>
+            <w:pPr>
+              <w:rPr>
+                <w:rFonts w:ascii="微软雅黑" w:eastAsia="微软雅黑" w:hAnsi="微软雅黑"/>
+                <w:b/>
+              </w:rPr>
+            </w:pPr>
+            <w:r>
+              <w:rPr>
+                <w:rFonts w:ascii="微软雅黑" w:eastAsia="微软雅黑" w:hAnsi="微软雅黑"/>
+                <w:b/>
+              </w:rPr>
+              <w:t>执行者：</w:t>
+            </w:r>
+          </w:p>
+        </w:tc>
+      </w:tr>
+      <w:tr>
+        <w:tc>
+          <w:tcPr>
+            <w:tcW w:w="8276" w:type="dxa"/>
+            <w:gridSpan w:val="2"/>
+            <w:tcBorders>
+              <w:top w:val="double" w:sz="4" w:space="0" w:color="AEAAAA" w:themeColor="background2" w:themeShade="BF"/>
+              <w:left w:val="double" w:sz="4" w:space="0" w:color="AEAAAA" w:themeColor="background2" w:themeShade="BF"/>
+              <w:bottom w:val="double" w:sz="4" w:space="0" w:color="AEAAAA" w:themeColor="background2" w:themeShade="BF"/>
+              <w:right w:val="double" w:sz="4" w:space="0" w:color="AEAAAA" w:themeColor="background2" w:themeShade="BF"/>
+            </w:tcBorders>
+          </w:tcPr>
+          <w:p>
+            <w:pPr>
+              <w:rPr>
+                <w:rFonts w:ascii="微软雅黑" w:eastAsia="微软雅黑" w:hAnsi="微软雅黑"/>
+                <w:sz w:val="18"/>
+              </w:rPr>
+            </w:pPr>
+            <w:r>
+              <w:rPr>
+                <w:rFonts w:ascii="微软雅黑" w:eastAsia="微软雅黑" w:hAnsi="微软雅黑"/>
+                <w:sz w:val="18"/>
+              </w:rPr>
+              <w:t>用户（卖家）</w:t>
+            </w:r>
+          </w:p>
+        </w:tc>
+      </w:tr>
+      <w:tr>
+        <w:tc>
+          <w:tcPr>
+            <w:tcW w:w="8276" w:type="dxa"/>
+            <w:gridSpan w:val="2"/>
+            <w:tcBorders>
+              <w:top w:val="double" w:sz="4" w:space="0" w:color="AEAAAA" w:themeColor="background2" w:themeShade="BF"/>
+              <w:left w:val="double" w:sz="4" w:space="0" w:color="AEAAAA" w:themeColor="background2" w:themeShade="BF"/>
+              <w:bottom w:val="double" w:sz="4" w:space="0" w:color="AEAAAA" w:themeColor="background2" w:themeShade="BF"/>
+              <w:right w:val="double" w:sz="4" w:space="0" w:color="AEAAAA" w:themeColor="background2" w:themeShade="BF"/>
+            </w:tcBorders>
+            <w:shd w:val="clear" w:color="auto" w:fill="D0CECE" w:themeFill="background2" w:themeFillShade="E6"/>
+          </w:tcPr>
+          <w:p>
+            <w:pPr>
+              <w:rPr>
+                <w:rFonts w:ascii="微软雅黑" w:eastAsia="微软雅黑" w:hAnsi="微软雅黑"/>
+                <w:b/>
+              </w:rPr>
+            </w:pPr>
+            <w:r>
+              <w:rPr>
+                <w:rFonts w:ascii="微软雅黑" w:eastAsia="微软雅黑" w:hAnsi="微软雅黑"/>
+                <w:b/>
+              </w:rPr>
+              <w:t>触发条件：</w:t>
+            </w:r>
+          </w:p>
+        </w:tc>
+      </w:tr>
+      <w:tr>
+        <w:tc>
+          <w:tcPr>
+            <w:tcW w:w="8276" w:type="dxa"/>
+            <w:gridSpan w:val="2"/>
+            <w:tcBorders>
+              <w:top w:val="double" w:sz="4" w:space="0" w:color="AEAAAA" w:themeColor="background2" w:themeShade="BF"/>
+              <w:left w:val="double" w:sz="4" w:space="0" w:color="AEAAAA" w:themeColor="background2" w:themeShade="BF"/>
+              <w:bottom w:val="double" w:sz="4" w:space="0" w:color="AEAAAA" w:themeColor="background2" w:themeShade="BF"/>
+              <w:right w:val="double" w:sz="4" w:space="0" w:color="AEAAAA" w:themeColor="background2" w:themeShade="BF"/>
+            </w:tcBorders>
+          </w:tcPr>
+          <w:p>
+            <w:pPr>
+              <w:rPr>
+                <w:rFonts w:ascii="微软雅黑" w:eastAsia="微软雅黑" w:hAnsi="微软雅黑"/>
+                <w:sz w:val="18"/>
+              </w:rPr>
+            </w:pPr>
+            <w:r>
+              <w:rPr>
+                <w:rFonts w:ascii="微软雅黑" w:eastAsia="微软雅黑" w:hAnsi="微软雅黑"/>
+                <w:sz w:val="18"/>
+              </w:rPr>
+              <w:t>用户想要</w:t>
+            </w:r>
+            <w:r>
+              <w:rPr>
+                <w:rFonts w:ascii="微软雅黑" w:eastAsia="微软雅黑" w:hAnsi="微软雅黑" w:hint="eastAsia"/>
+                <w:sz w:val="18"/>
+              </w:rPr>
+              <w:t>管理</w:t>
+            </w:r>
+            <w:r>
+              <w:rPr>
+                <w:rFonts w:ascii="微软雅黑" w:eastAsia="微软雅黑" w:hAnsi="微软雅黑"/>
+                <w:sz w:val="18"/>
+              </w:rPr>
+              <w:t>车源信息</w:t>
+            </w:r>
+          </w:p>
+        </w:tc>
+      </w:tr>
+      <w:tr>
+        <w:tc>
+          <w:tcPr>
+            <w:tcW w:w="8276" w:type="dxa"/>
+            <w:gridSpan w:val="2"/>
+            <w:tcBorders>
+              <w:top w:val="double" w:sz="4" w:space="0" w:color="AEAAAA" w:themeColor="background2" w:themeShade="BF"/>
+              <w:left w:val="double" w:sz="4" w:space="0" w:color="AEAAAA" w:themeColor="background2" w:themeShade="BF"/>
+              <w:bottom w:val="double" w:sz="4" w:space="0" w:color="AEAAAA" w:themeColor="background2" w:themeShade="BF"/>
+              <w:right w:val="double" w:sz="4" w:space="0" w:color="AEAAAA" w:themeColor="background2" w:themeShade="BF"/>
+            </w:tcBorders>
+            <w:shd w:val="clear" w:color="auto" w:fill="D0CECE" w:themeFill="background2" w:themeFillShade="E6"/>
+          </w:tcPr>
+          <w:p>
+            <w:pPr>
+              <w:rPr>
+                <w:rFonts w:ascii="微软雅黑" w:eastAsia="微软雅黑" w:hAnsi="微软雅黑"/>
+                <w:b/>
+              </w:rPr>
+            </w:pPr>
+            <w:r>
+              <w:rPr>
+                <w:rFonts w:ascii="微软雅黑" w:eastAsia="微软雅黑" w:hAnsi="微软雅黑"/>
+                <w:b/>
+              </w:rPr>
+              <w:t>前置条件：</w:t>
+            </w:r>
+          </w:p>
+        </w:tc>
+      </w:tr>
+      <w:tr>
+        <w:tc>
+          <w:tcPr>
+            <w:tcW w:w="8276" w:type="dxa"/>
+            <w:gridSpan w:val="2"/>
+            <w:tcBorders>
+              <w:top w:val="double" w:sz="4" w:space="0" w:color="AEAAAA" w:themeColor="background2" w:themeShade="BF"/>
+              <w:left w:val="double" w:sz="4" w:space="0" w:color="AEAAAA" w:themeColor="background2" w:themeShade="BF"/>
+              <w:bottom w:val="double" w:sz="4" w:space="0" w:color="AEAAAA" w:themeColor="background2" w:themeShade="BF"/>
+              <w:right w:val="double" w:sz="4" w:space="0" w:color="AEAAAA" w:themeColor="background2" w:themeShade="BF"/>
+            </w:tcBorders>
+          </w:tcPr>
+          <w:p>
+            <w:pPr>
+              <w:rPr>
+                <w:rFonts w:ascii="微软雅黑" w:eastAsia="微软雅黑" w:hAnsi="微软雅黑"/>
+                <w:sz w:val="18"/>
+              </w:rPr>
+            </w:pPr>
+            <w:r>
+              <w:rPr>
+                <w:rFonts w:ascii="微软雅黑" w:eastAsia="微软雅黑" w:hAnsi="微软雅黑"/>
+                <w:sz w:val="18"/>
+              </w:rPr>
+              <w:t>用户已登录并通过身份验证</w:t>
+            </w:r>
+          </w:p>
+        </w:tc>
+      </w:tr>
+      <w:tr>
+        <w:tc>
+          <w:tcPr>
+            <w:tcW w:w="8276" w:type="dxa"/>
+            <w:gridSpan w:val="2"/>
+            <w:tcBorders>
+              <w:top w:val="double" w:sz="4" w:space="0" w:color="AEAAAA" w:themeColor="background2" w:themeShade="BF"/>
+              <w:left w:val="double" w:sz="4" w:space="0" w:color="AEAAAA" w:themeColor="background2" w:themeShade="BF"/>
+              <w:bottom w:val="double" w:sz="4" w:space="0" w:color="AEAAAA" w:themeColor="background2" w:themeShade="BF"/>
+              <w:right w:val="double" w:sz="4" w:space="0" w:color="AEAAAA" w:themeColor="background2" w:themeShade="BF"/>
+            </w:tcBorders>
+            <w:shd w:val="clear" w:color="auto" w:fill="D0CECE" w:themeFill="background2" w:themeFillShade="E6"/>
+          </w:tcPr>
+          <w:p>
+            <w:pPr>
+              <w:rPr>
+                <w:rFonts w:ascii="微软雅黑" w:eastAsia="微软雅黑" w:hAnsi="微软雅黑"/>
+                <w:b/>
+              </w:rPr>
+            </w:pPr>
+            <w:r>
+              <w:rPr>
+                <w:rFonts w:ascii="微软雅黑" w:eastAsia="微软雅黑" w:hAnsi="微软雅黑"/>
+                <w:b/>
+              </w:rPr>
+              <w:t>后置条件：</w:t>
+            </w:r>
+          </w:p>
+        </w:tc>
+      </w:tr>
+      <w:tr>
+        <w:tc>
+          <w:tcPr>
+            <w:tcW w:w="8276" w:type="dxa"/>
+            <w:gridSpan w:val="2"/>
+            <w:tcBorders>
+              <w:top w:val="double" w:sz="4" w:space="0" w:color="AEAAAA" w:themeColor="background2" w:themeShade="BF"/>
+              <w:left w:val="double" w:sz="4" w:space="0" w:color="AEAAAA" w:themeColor="background2" w:themeShade="BF"/>
+              <w:bottom w:val="double" w:sz="4" w:space="0" w:color="AEAAAA" w:themeColor="background2" w:themeShade="BF"/>
+              <w:right w:val="double" w:sz="4" w:space="0" w:color="AEAAAA" w:themeColor="background2" w:themeShade="BF"/>
+            </w:tcBorders>
+          </w:tcPr>
+          <w:p>
+            <w:pPr>
+              <w:rPr>
+                <w:rFonts w:ascii="微软雅黑" w:eastAsia="微软雅黑" w:hAnsi="微软雅黑"/>
+                <w:sz w:val="18"/>
+              </w:rPr>
+            </w:pPr>
+            <w:r>
+              <w:rPr>
+                <w:rFonts w:ascii="微软雅黑" w:eastAsia="微软雅黑" w:hAnsi="微软雅黑"/>
+                <w:sz w:val="18"/>
+              </w:rPr>
+              <w:t>持久化车源信息</w:t>
+            </w:r>
+          </w:p>
+        </w:tc>
+      </w:tr>
+      <w:tr>
+        <w:tc>
+          <w:tcPr>
+            <w:tcW w:w="8276" w:type="dxa"/>
+            <w:gridSpan w:val="2"/>
+            <w:tcBorders>
+              <w:top w:val="double" w:sz="4" w:space="0" w:color="AEAAAA" w:themeColor="background2" w:themeShade="BF"/>
+              <w:left w:val="double" w:sz="4" w:space="0" w:color="AEAAAA" w:themeColor="background2" w:themeShade="BF"/>
+              <w:bottom w:val="double" w:sz="4" w:space="0" w:color="AEAAAA" w:themeColor="background2" w:themeShade="BF"/>
+              <w:right w:val="double" w:sz="4" w:space="0" w:color="AEAAAA" w:themeColor="background2" w:themeShade="BF"/>
+            </w:tcBorders>
+            <w:shd w:val="clear" w:color="auto" w:fill="D0CECE" w:themeFill="background2" w:themeFillShade="E6"/>
+          </w:tcPr>
+          <w:p>
+            <w:pPr>
+              <w:rPr>
+                <w:rFonts w:ascii="微软雅黑" w:eastAsia="微软雅黑" w:hAnsi="微软雅黑"/>
+                <w:b/>
+              </w:rPr>
+            </w:pPr>
+            <w:r>
+              <w:rPr>
+                <w:rFonts w:ascii="微软雅黑" w:eastAsia="微软雅黑" w:hAnsi="微软雅黑"/>
+                <w:b/>
+              </w:rPr>
+              <w:t>优先级：</w:t>
+            </w:r>
+          </w:p>
+        </w:tc>
+      </w:tr>
+      <w:tr>
+        <w:tc>
+          <w:tcPr>
+            <w:tcW w:w="8276" w:type="dxa"/>
+            <w:gridSpan w:val="2"/>
+            <w:tcBorders>
+              <w:top w:val="double" w:sz="4" w:space="0" w:color="AEAAAA" w:themeColor="background2" w:themeShade="BF"/>
+              <w:left w:val="double" w:sz="4" w:space="0" w:color="AEAAAA" w:themeColor="background2" w:themeShade="BF"/>
+              <w:bottom w:val="double" w:sz="4" w:space="0" w:color="AEAAAA" w:themeColor="background2" w:themeShade="BF"/>
+              <w:right w:val="double" w:sz="4" w:space="0" w:color="AEAAAA" w:themeColor="background2" w:themeShade="BF"/>
+            </w:tcBorders>
+          </w:tcPr>
+          <w:p>
+            <w:pPr>
+              <w:rPr>
+                <w:rFonts w:ascii="微软雅黑" w:eastAsia="微软雅黑" w:hAnsi="微软雅黑"/>
+                <w:sz w:val="18"/>
+                <w:szCs w:val="18"/>
+              </w:rPr>
+            </w:pPr>
+            <w:r>
+              <w:rPr>
+                <w:rFonts w:ascii="微软雅黑" w:eastAsia="微软雅黑" w:hAnsi="微软雅黑" w:hint="eastAsia"/>
+                <w:sz w:val="18"/>
+                <w:szCs w:val="18"/>
+              </w:rPr>
+              <w:t>高</w:t>
+            </w:r>
+          </w:p>
+        </w:tc>
+      </w:tr>
+      <w:tr>
+        <w:tc>
+          <w:tcPr>
+            <w:tcW w:w="8276" w:type="dxa"/>
+            <w:gridSpan w:val="2"/>
+            <w:tcBorders>
+              <w:top w:val="double" w:sz="4" w:space="0" w:color="AEAAAA" w:themeColor="background2" w:themeShade="BF"/>
+              <w:left w:val="double" w:sz="4" w:space="0" w:color="AEAAAA" w:themeColor="background2" w:themeShade="BF"/>
+              <w:bottom w:val="double" w:sz="4" w:space="0" w:color="AEAAAA" w:themeColor="background2" w:themeShade="BF"/>
+              <w:right w:val="double" w:sz="4" w:space="0" w:color="AEAAAA" w:themeColor="background2" w:themeShade="BF"/>
+            </w:tcBorders>
+            <w:shd w:val="clear" w:color="auto" w:fill="D0CECE" w:themeFill="background2" w:themeFillShade="E6"/>
+          </w:tcPr>
+          <w:p>
+            <w:pPr>
+              <w:rPr>
+                <w:rFonts w:ascii="微软雅黑" w:eastAsia="微软雅黑" w:hAnsi="微软雅黑"/>
+                <w:b/>
+              </w:rPr>
+            </w:pPr>
+            <w:r>
+              <w:rPr>
+                <w:rFonts w:ascii="微软雅黑" w:eastAsia="微软雅黑" w:hAnsi="微软雅黑"/>
+                <w:b/>
+              </w:rPr>
+              <w:t>正常流程：</w:t>
+            </w:r>
+          </w:p>
+        </w:tc>
+      </w:tr>
+      <w:tr>
+        <w:tc>
+          <w:tcPr>
+            <w:tcW w:w="8276" w:type="dxa"/>
+            <w:gridSpan w:val="2"/>
+            <w:tcBorders>
+              <w:top w:val="double" w:sz="4" w:space="0" w:color="AEAAAA" w:themeColor="background2" w:themeShade="BF"/>
+              <w:left w:val="double" w:sz="4" w:space="0" w:color="AEAAAA" w:themeColor="background2" w:themeShade="BF"/>
+              <w:bottom w:val="double" w:sz="4" w:space="0" w:color="AEAAAA" w:themeColor="background2" w:themeShade="BF"/>
+              <w:right w:val="double" w:sz="4" w:space="0" w:color="AEAAAA" w:themeColor="background2" w:themeShade="BF"/>
+            </w:tcBorders>
+          </w:tcPr>
+          <w:p>
+            <w:pPr>
+              <w:rPr>
+                <w:rFonts w:ascii="微软雅黑" w:eastAsia="微软雅黑" w:hAnsi="微软雅黑"/>
+                <w:sz w:val="18"/>
+              </w:rPr>
+            </w:pPr>
+            <w:r>
+              <w:rPr>
+                <w:rFonts w:ascii="微软雅黑" w:eastAsia="微软雅黑" w:hAnsi="微软雅黑" w:hint="eastAsia"/>
+                <w:sz w:val="18"/>
+              </w:rPr>
+              <w:t>1. 用户</w:t>
+            </w:r>
+            <w:r>
+              <w:rPr>
+                <w:rFonts w:ascii="微软雅黑" w:eastAsia="微软雅黑" w:hAnsi="微软雅黑"/>
+                <w:sz w:val="18"/>
+              </w:rPr>
+              <w:t>选</w:t>
+            </w:r>
+            <w:r>
+              <w:rPr>
+                <w:rFonts w:ascii="微软雅黑" w:eastAsia="微软雅黑" w:hAnsi="微软雅黑" w:hint="eastAsia"/>
+                <w:sz w:val="18"/>
+              </w:rPr>
+              <w:t>择</w:t>
+            </w:r>
+            <w:r>
+              <w:rPr>
+                <w:rFonts w:ascii="微软雅黑" w:eastAsia="微软雅黑" w:hAnsi="微软雅黑"/>
+                <w:sz w:val="18"/>
+              </w:rPr>
+              <w:t>修改</w:t>
+            </w:r>
+            <w:r>
+              <w:rPr>
+                <w:rFonts w:ascii="微软雅黑" w:eastAsia="微软雅黑" w:hAnsi="微软雅黑" w:hint="eastAsia"/>
+                <w:sz w:val="18"/>
+              </w:rPr>
+              <w:t>已发布</w:t>
+            </w:r>
+            <w:r>
+              <w:rPr>
+                <w:rFonts w:ascii="微软雅黑" w:eastAsia="微软雅黑" w:hAnsi="微软雅黑"/>
+                <w:sz w:val="18"/>
+              </w:rPr>
+              <w:t>的某一车源信息</w:t>
+            </w:r>
+          </w:p>
+          <w:p>
+            <w:pPr>
+              <w:rPr>
+                <w:rFonts w:ascii="微软雅黑" w:eastAsia="微软雅黑" w:hAnsi="微软雅黑"/>
+                <w:sz w:val="18"/>
+              </w:rPr>
+            </w:pPr>
+            <w:r>
+              <w:rPr>
+                <w:rFonts w:ascii="微软雅黑" w:eastAsia="微软雅黑" w:hAnsi="微软雅黑" w:hint="eastAsia"/>
+                <w:sz w:val="18"/>
               </w:rPr>
               <w:t>2</w:t>
             </w:r>
-          </w:p>
-        </w:tc>
-        <w:tc>
-          <w:tcPr>
-            <w:tcW w:w="4138" w:type="dxa"/>
-            <w:tcBorders>
-              <w:top w:val="double" w:sz="4" w:space="0" w:color="AEAAAA" w:themeColor="background2" w:themeShade="BF"/>
-              <w:left w:val="double" w:sz="4" w:space="0" w:color="AEAAAA" w:themeColor="background2" w:themeShade="BF"/>
-              <w:bottom w:val="double" w:sz="4" w:space="0" w:color="AEAAAA" w:themeColor="background2" w:themeShade="BF"/>
-              <w:right w:val="double" w:sz="4" w:space="0" w:color="AEAAAA" w:themeColor="background2" w:themeShade="BF"/>
-            </w:tcBorders>
-            <w:shd w:val="clear" w:color="auto" w:fill="AEAAAA" w:themeFill="background2" w:themeFillShade="BF"/>
-          </w:tcPr>
-          <w:p>
-            <w:pPr>
-              <w:rPr>
-                <w:rFonts w:ascii="微软雅黑" w:eastAsia="微软雅黑" w:hAnsi="微软雅黑"/>
-                <w:b/>
-              </w:rPr>
-            </w:pPr>
-            <w:r>
-              <w:rPr>
-                <w:rFonts w:ascii="微软雅黑" w:eastAsia="微软雅黑" w:hAnsi="微软雅黑"/>
-                <w:b/>
-              </w:rPr>
-              <w:t xml:space="preserve">用例名称： </w:t>
-            </w:r>
-            <w:r>
-              <w:rPr>
-                <w:rFonts w:ascii="微软雅黑" w:eastAsia="微软雅黑" w:hAnsi="微软雅黑" w:hint="eastAsia"/>
-                <w:szCs w:val="21"/>
-              </w:rPr>
-              <w:t>管理</w:t>
-            </w:r>
-            <w:r>
-              <w:rPr>
-                <w:rFonts w:ascii="微软雅黑" w:eastAsia="微软雅黑" w:hAnsi="微软雅黑"/>
-                <w:szCs w:val="21"/>
-              </w:rPr>
-              <w:t>车源信息</w:t>
+            <w:r>
+              <w:rPr>
+                <w:rFonts w:ascii="微软雅黑" w:eastAsia="微软雅黑" w:hAnsi="微软雅黑"/>
+                <w:sz w:val="18"/>
+              </w:rPr>
+              <w:t>. 系统显示该车源信息的详细情况</w:t>
+            </w:r>
+          </w:p>
+          <w:p>
+            <w:pPr>
+              <w:rPr>
+                <w:rFonts w:ascii="微软雅黑" w:eastAsia="微软雅黑" w:hAnsi="微软雅黑"/>
+                <w:sz w:val="18"/>
+              </w:rPr>
+            </w:pPr>
+            <w:r>
+              <w:rPr>
+                <w:rFonts w:ascii="微软雅黑" w:eastAsia="微软雅黑" w:hAnsi="微软雅黑" w:hint="eastAsia"/>
+                <w:sz w:val="18"/>
+              </w:rPr>
+              <w:t>3. 用户</w:t>
+            </w:r>
+            <w:r>
+              <w:rPr>
+                <w:rFonts w:ascii="微软雅黑" w:eastAsia="微软雅黑" w:hAnsi="微软雅黑"/>
+                <w:sz w:val="18"/>
+              </w:rPr>
+              <w:t>修改信息并确认</w:t>
+            </w:r>
+          </w:p>
+          <w:p>
+            <w:pPr>
+              <w:rPr>
+                <w:rFonts w:ascii="微软雅黑" w:eastAsia="微软雅黑" w:hAnsi="微软雅黑"/>
+                <w:sz w:val="18"/>
+              </w:rPr>
+            </w:pPr>
+            <w:r>
+              <w:rPr>
+                <w:rFonts w:ascii="微软雅黑" w:eastAsia="微软雅黑" w:hAnsi="微软雅黑" w:hint="eastAsia"/>
+                <w:sz w:val="18"/>
+              </w:rPr>
+              <w:t>4. 系统</w:t>
+            </w:r>
+            <w:r>
+              <w:rPr>
+                <w:rFonts w:ascii="微软雅黑" w:eastAsia="微软雅黑" w:hAnsi="微软雅黑"/>
+                <w:sz w:val="18"/>
+              </w:rPr>
+              <w:t>更新该车源信息并提示更新成功</w:t>
+            </w:r>
+          </w:p>
+          <w:p>
+            <w:pPr>
+              <w:rPr>
+                <w:rFonts w:ascii="微软雅黑" w:eastAsia="微软雅黑" w:hAnsi="微软雅黑"/>
+                <w:sz w:val="18"/>
+              </w:rPr>
+            </w:pPr>
+            <w:r>
+              <w:rPr>
+                <w:rFonts w:ascii="微软雅黑" w:eastAsia="微软雅黑" w:hAnsi="微软雅黑" w:hint="eastAsia"/>
+                <w:sz w:val="18"/>
+              </w:rPr>
+              <w:t>5.</w:t>
+            </w:r>
+            <w:r>
+              <w:rPr>
+                <w:rFonts w:ascii="微软雅黑" w:eastAsia="微软雅黑" w:hAnsi="微软雅黑"/>
+                <w:sz w:val="18"/>
+              </w:rPr>
+              <w:t xml:space="preserve"> </w:t>
+            </w:r>
+            <w:r>
+              <w:rPr>
+                <w:rFonts w:ascii="微软雅黑" w:eastAsia="微软雅黑" w:hAnsi="微软雅黑" w:hint="eastAsia"/>
+                <w:sz w:val="18"/>
+              </w:rPr>
+              <w:t>用户</w:t>
+            </w:r>
+            <w:r>
+              <w:rPr>
+                <w:rFonts w:ascii="微软雅黑" w:eastAsia="微软雅黑" w:hAnsi="微软雅黑"/>
+                <w:sz w:val="18"/>
+              </w:rPr>
+              <w:t>选择删</w:t>
+            </w:r>
+            <w:r>
+              <w:rPr>
+                <w:rFonts w:ascii="微软雅黑" w:eastAsia="微软雅黑" w:hAnsi="微软雅黑" w:hint="eastAsia"/>
+                <w:sz w:val="18"/>
+              </w:rPr>
+              <w:t>除</w:t>
+            </w:r>
+            <w:r>
+              <w:rPr>
+                <w:rFonts w:ascii="微软雅黑" w:eastAsia="微软雅黑" w:hAnsi="微软雅黑"/>
+                <w:sz w:val="18"/>
+              </w:rPr>
+              <w:t>已发布的某一车源信息</w:t>
+            </w:r>
+          </w:p>
+          <w:p>
+            <w:pPr>
+              <w:rPr>
+                <w:rFonts w:ascii="微软雅黑" w:eastAsia="微软雅黑" w:hAnsi="微软雅黑"/>
+                <w:sz w:val="18"/>
+              </w:rPr>
+            </w:pPr>
+            <w:r>
+              <w:rPr>
+                <w:rFonts w:ascii="微软雅黑" w:eastAsia="微软雅黑" w:hAnsi="微软雅黑" w:hint="eastAsia"/>
+                <w:sz w:val="18"/>
+              </w:rPr>
+              <w:t>6.</w:t>
+            </w:r>
+            <w:r>
+              <w:rPr>
+                <w:rFonts w:ascii="微软雅黑" w:eastAsia="微软雅黑" w:hAnsi="微软雅黑"/>
+                <w:sz w:val="18"/>
+              </w:rPr>
+              <w:t xml:space="preserve"> </w:t>
+            </w:r>
+            <w:r>
+              <w:rPr>
+                <w:rFonts w:ascii="微软雅黑" w:eastAsia="微软雅黑" w:hAnsi="微软雅黑" w:hint="eastAsia"/>
+                <w:sz w:val="18"/>
+              </w:rPr>
+              <w:t>系统删除</w:t>
+            </w:r>
+            <w:r>
+              <w:rPr>
+                <w:rFonts w:ascii="微软雅黑" w:eastAsia="微软雅黑" w:hAnsi="微软雅黑"/>
+                <w:sz w:val="18"/>
+              </w:rPr>
+              <w:t>该车源信息并提示删除成功</w:t>
             </w:r>
           </w:p>
         </w:tc>
@@ -1282,45 +1909,95 @@
               <w:rPr>
                 <w:rFonts w:ascii="微软雅黑" w:eastAsia="微软雅黑" w:hAnsi="微软雅黑"/>
                 <w:b/>
-              </w:rPr>
-            </w:pPr>
-            <w:r>
-              <w:rPr>
-                <w:rFonts w:ascii="微软雅黑" w:eastAsia="微软雅黑" w:hAnsi="微软雅黑"/>
-                <w:b/>
-              </w:rPr>
-              <w:t>简要说明：</w:t>
-            </w:r>
-          </w:p>
-        </w:tc>
-      </w:tr>
-      <w:tr>
-        <w:tc>
-          <w:tcPr>
-            <w:tcW w:w="8276" w:type="dxa"/>
-            <w:gridSpan w:val="2"/>
-            <w:tcBorders>
-              <w:top w:val="double" w:sz="4" w:space="0" w:color="AEAAAA" w:themeColor="background2" w:themeShade="BF"/>
-              <w:left w:val="double" w:sz="4" w:space="0" w:color="AEAAAA" w:themeColor="background2" w:themeShade="BF"/>
-              <w:bottom w:val="double" w:sz="4" w:space="0" w:color="AEAAAA" w:themeColor="background2" w:themeShade="BF"/>
-              <w:right w:val="double" w:sz="4" w:space="0" w:color="AEAAAA" w:themeColor="background2" w:themeShade="BF"/>
-            </w:tcBorders>
-          </w:tcPr>
-          <w:p>
-            <w:pPr>
-              <w:rPr>
-                <w:rFonts w:ascii="微软雅黑" w:eastAsia="微软雅黑" w:hAnsi="微软雅黑"/>
-                <w:sz w:val="18"/>
-                <w:szCs w:val="18"/>
-              </w:rPr>
-            </w:pPr>
-            <w:r>
-              <w:rPr>
-                <w:rFonts w:ascii="微软雅黑" w:eastAsia="微软雅黑" w:hAnsi="微软雅黑"/>
-                <w:sz w:val="18"/>
-                <w:szCs w:val="18"/>
-              </w:rPr>
-              <w:t>用户可以发布车源信息</w:t>
+                <w:szCs w:val="21"/>
+              </w:rPr>
+            </w:pPr>
+            <w:r>
+              <w:rPr>
+                <w:rFonts w:ascii="微软雅黑" w:eastAsia="微软雅黑" w:hAnsi="微软雅黑" w:hint="eastAsia"/>
+                <w:b/>
+                <w:szCs w:val="21"/>
+              </w:rPr>
+              <w:t>扩展流程：</w:t>
+            </w:r>
+          </w:p>
+        </w:tc>
+      </w:tr>
+      <w:tr>
+        <w:tc>
+          <w:tcPr>
+            <w:tcW w:w="8276" w:type="dxa"/>
+            <w:gridSpan w:val="2"/>
+            <w:tcBorders>
+              <w:top w:val="double" w:sz="4" w:space="0" w:color="AEAAAA" w:themeColor="background2" w:themeShade="BF"/>
+              <w:left w:val="double" w:sz="4" w:space="0" w:color="AEAAAA" w:themeColor="background2" w:themeShade="BF"/>
+              <w:bottom w:val="double" w:sz="4" w:space="0" w:color="AEAAAA" w:themeColor="background2" w:themeShade="BF"/>
+              <w:right w:val="double" w:sz="4" w:space="0" w:color="AEAAAA" w:themeColor="background2" w:themeShade="BF"/>
+            </w:tcBorders>
+          </w:tcPr>
+          <w:p>
+            <w:pPr>
+              <w:rPr>
+                <w:rFonts w:ascii="微软雅黑" w:eastAsia="微软雅黑" w:hAnsi="微软雅黑"/>
+                <w:sz w:val="18"/>
+              </w:rPr>
+            </w:pPr>
+            <w:r>
+              <w:rPr>
+                <w:rFonts w:ascii="微软雅黑" w:eastAsia="微软雅黑" w:hAnsi="微软雅黑"/>
+                <w:sz w:val="18"/>
+              </w:rPr>
+              <w:t>2.</w:t>
+            </w:r>
+            <w:r>
+              <w:rPr>
+                <w:rFonts w:ascii="微软雅黑" w:eastAsia="微软雅黑" w:hAnsi="微软雅黑"/>
+                <w:sz w:val="18"/>
+              </w:rPr>
+              <w:t>a</w:t>
+            </w:r>
+            <w:r>
+              <w:rPr>
+                <w:rFonts w:ascii="微软雅黑" w:eastAsia="微软雅黑" w:hAnsi="微软雅黑"/>
+                <w:sz w:val="18"/>
+              </w:rPr>
+              <w:t>用户取消修改信息</w:t>
+            </w:r>
+          </w:p>
+          <w:p>
+            <w:pPr>
+              <w:rPr>
+                <w:rFonts w:ascii="微软雅黑" w:eastAsia="微软雅黑" w:hAnsi="微软雅黑"/>
+                <w:sz w:val="18"/>
+              </w:rPr>
+            </w:pPr>
+            <w:r>
+              <w:rPr>
+                <w:rFonts w:ascii="微软雅黑" w:eastAsia="微软雅黑" w:hAnsi="微软雅黑"/>
+                <w:sz w:val="18"/>
+              </w:rPr>
+              <w:t xml:space="preserve">  1.</w:t>
+            </w:r>
+            <w:r>
+              <w:rPr>
+                <w:rFonts w:ascii="微软雅黑" w:eastAsia="微软雅黑" w:hAnsi="微软雅黑"/>
+                <w:sz w:val="18"/>
+              </w:rPr>
+              <w:t>系统提示取消修改成功</w:t>
+            </w:r>
+            <w:r>
+              <w:rPr>
+                <w:rFonts w:ascii="微软雅黑" w:eastAsia="微软雅黑" w:hAnsi="微软雅黑" w:hint="eastAsia"/>
+                <w:sz w:val="18"/>
+              </w:rPr>
+              <w:t>并</w:t>
+            </w:r>
+            <w:r>
+              <w:rPr>
+                <w:rFonts w:ascii="微软雅黑" w:eastAsia="微软雅黑" w:hAnsi="微软雅黑"/>
+                <w:sz w:val="18"/>
+              </w:rPr>
+              <w:t>进入正常流程</w:t>
             </w:r>
           </w:p>
         </w:tc>
@@ -1350,36 +2027,39 @@
                 <w:rFonts w:ascii="微软雅黑" w:eastAsia="微软雅黑" w:hAnsi="微软雅黑"/>
                 <w:b/>
               </w:rPr>
-              <w:t>执行者：</w:t>
-            </w:r>
-          </w:p>
-        </w:tc>
-      </w:tr>
-      <w:tr>
-        <w:tc>
-          <w:tcPr>
-            <w:tcW w:w="8276" w:type="dxa"/>
-            <w:gridSpan w:val="2"/>
-            <w:tcBorders>
-              <w:top w:val="double" w:sz="4" w:space="0" w:color="AEAAAA" w:themeColor="background2" w:themeShade="BF"/>
-              <w:left w:val="double" w:sz="4" w:space="0" w:color="AEAAAA" w:themeColor="background2" w:themeShade="BF"/>
-              <w:bottom w:val="double" w:sz="4" w:space="0" w:color="AEAAAA" w:themeColor="background2" w:themeShade="BF"/>
-              <w:right w:val="double" w:sz="4" w:space="0" w:color="AEAAAA" w:themeColor="background2" w:themeShade="BF"/>
-            </w:tcBorders>
-          </w:tcPr>
-          <w:p>
-            <w:pPr>
-              <w:rPr>
-                <w:rFonts w:ascii="微软雅黑" w:eastAsia="微软雅黑" w:hAnsi="微软雅黑"/>
-                <w:sz w:val="18"/>
-              </w:rPr>
-            </w:pPr>
-            <w:r>
-              <w:rPr>
-                <w:rFonts w:ascii="微软雅黑" w:eastAsia="微软雅黑" w:hAnsi="微软雅黑"/>
-                <w:sz w:val="18"/>
-              </w:rPr>
-              <w:t>用户（卖家）</w:t>
+              <w:t>业务规则：</w:t>
+            </w:r>
+          </w:p>
+        </w:tc>
+      </w:tr>
+      <w:tr>
+        <w:tc>
+          <w:tcPr>
+            <w:tcW w:w="8276" w:type="dxa"/>
+            <w:gridSpan w:val="2"/>
+            <w:tcBorders>
+              <w:top w:val="double" w:sz="4" w:space="0" w:color="AEAAAA" w:themeColor="background2" w:themeShade="BF"/>
+              <w:left w:val="double" w:sz="4" w:space="0" w:color="AEAAAA" w:themeColor="background2" w:themeShade="BF"/>
+              <w:bottom w:val="double" w:sz="4" w:space="0" w:color="AEAAAA" w:themeColor="background2" w:themeShade="BF"/>
+              <w:right w:val="double" w:sz="4" w:space="0" w:color="AEAAAA" w:themeColor="background2" w:themeShade="BF"/>
+            </w:tcBorders>
+            <w:shd w:val="clear" w:color="auto" w:fill="FFFFFF" w:themeFill="background1"/>
+          </w:tcPr>
+          <w:p>
+            <w:pPr>
+              <w:rPr>
+                <w:rFonts w:ascii="微软雅黑" w:eastAsia="微软雅黑" w:hAnsi="微软雅黑"/>
+                <w:b/>
+                <w:sz w:val="18"/>
+              </w:rPr>
+            </w:pPr>
+            <w:r>
+              <w:rPr>
+                <w:rFonts w:ascii="微软雅黑" w:eastAsia="微软雅黑" w:hAnsi="微软雅黑"/>
+                <w:b/>
+                <w:sz w:val="18"/>
+              </w:rPr>
+              <w:t>无</w:t>
             </w:r>
           </w:p>
         </w:tc>
@@ -1402,623 +2082,16 @@
               <w:rPr>
                 <w:rFonts w:ascii="微软雅黑" w:eastAsia="微软雅黑" w:hAnsi="微软雅黑"/>
                 <w:b/>
-              </w:rPr>
-            </w:pPr>
-            <w:r>
-              <w:rPr>
-                <w:rFonts w:ascii="微软雅黑" w:eastAsia="微软雅黑" w:hAnsi="微软雅黑"/>
-                <w:b/>
-              </w:rPr>
-              <w:t>触发条件：</w:t>
-            </w:r>
-          </w:p>
-        </w:tc>
-      </w:tr>
-      <w:tr>
-        <w:tc>
-          <w:tcPr>
-            <w:tcW w:w="8276" w:type="dxa"/>
-            <w:gridSpan w:val="2"/>
-            <w:tcBorders>
-              <w:top w:val="double" w:sz="4" w:space="0" w:color="AEAAAA" w:themeColor="background2" w:themeShade="BF"/>
-              <w:left w:val="double" w:sz="4" w:space="0" w:color="AEAAAA" w:themeColor="background2" w:themeShade="BF"/>
-              <w:bottom w:val="double" w:sz="4" w:space="0" w:color="AEAAAA" w:themeColor="background2" w:themeShade="BF"/>
-              <w:right w:val="double" w:sz="4" w:space="0" w:color="AEAAAA" w:themeColor="background2" w:themeShade="BF"/>
-            </w:tcBorders>
-          </w:tcPr>
-          <w:p>
-            <w:pPr>
-              <w:rPr>
-                <w:rFonts w:ascii="微软雅黑" w:eastAsia="微软雅黑" w:hAnsi="微软雅黑"/>
-                <w:sz w:val="18"/>
-              </w:rPr>
-            </w:pPr>
-            <w:r>
-              <w:rPr>
-                <w:rFonts w:ascii="微软雅黑" w:eastAsia="微软雅黑" w:hAnsi="微软雅黑"/>
-                <w:sz w:val="18"/>
-              </w:rPr>
-              <w:t>用户想要发布车源信息</w:t>
-            </w:r>
-          </w:p>
-        </w:tc>
-      </w:tr>
-      <w:tr>
-        <w:tc>
-          <w:tcPr>
-            <w:tcW w:w="8276" w:type="dxa"/>
-            <w:gridSpan w:val="2"/>
-            <w:tcBorders>
-              <w:top w:val="double" w:sz="4" w:space="0" w:color="AEAAAA" w:themeColor="background2" w:themeShade="BF"/>
-              <w:left w:val="double" w:sz="4" w:space="0" w:color="AEAAAA" w:themeColor="background2" w:themeShade="BF"/>
-              <w:bottom w:val="double" w:sz="4" w:space="0" w:color="AEAAAA" w:themeColor="background2" w:themeShade="BF"/>
-              <w:right w:val="double" w:sz="4" w:space="0" w:color="AEAAAA" w:themeColor="background2" w:themeShade="BF"/>
-            </w:tcBorders>
-            <w:shd w:val="clear" w:color="auto" w:fill="D0CECE" w:themeFill="background2" w:themeFillShade="E6"/>
-          </w:tcPr>
-          <w:p>
-            <w:pPr>
-              <w:rPr>
-                <w:rFonts w:ascii="微软雅黑" w:eastAsia="微软雅黑" w:hAnsi="微软雅黑"/>
-                <w:b/>
-              </w:rPr>
-            </w:pPr>
-            <w:r>
-              <w:rPr>
-                <w:rFonts w:ascii="微软雅黑" w:eastAsia="微软雅黑" w:hAnsi="微软雅黑"/>
-                <w:b/>
-              </w:rPr>
-              <w:t>前置条件：</w:t>
-            </w:r>
-          </w:p>
-        </w:tc>
-      </w:tr>
-      <w:tr>
-        <w:tc>
-          <w:tcPr>
-            <w:tcW w:w="8276" w:type="dxa"/>
-            <w:gridSpan w:val="2"/>
-            <w:tcBorders>
-              <w:top w:val="double" w:sz="4" w:space="0" w:color="AEAAAA" w:themeColor="background2" w:themeShade="BF"/>
-              <w:left w:val="double" w:sz="4" w:space="0" w:color="AEAAAA" w:themeColor="background2" w:themeShade="BF"/>
-              <w:bottom w:val="double" w:sz="4" w:space="0" w:color="AEAAAA" w:themeColor="background2" w:themeShade="BF"/>
-              <w:right w:val="double" w:sz="4" w:space="0" w:color="AEAAAA" w:themeColor="background2" w:themeShade="BF"/>
-            </w:tcBorders>
-          </w:tcPr>
-          <w:p>
-            <w:pPr>
-              <w:rPr>
-                <w:rFonts w:ascii="微软雅黑" w:eastAsia="微软雅黑" w:hAnsi="微软雅黑"/>
-                <w:sz w:val="18"/>
-              </w:rPr>
-            </w:pPr>
-            <w:r>
-              <w:rPr>
-                <w:rFonts w:ascii="微软雅黑" w:eastAsia="微软雅黑" w:hAnsi="微软雅黑"/>
-                <w:sz w:val="18"/>
-              </w:rPr>
-              <w:t>用户已登录并通过身份验证</w:t>
-            </w:r>
-          </w:p>
-        </w:tc>
-      </w:tr>
-      <w:tr>
-        <w:tc>
-          <w:tcPr>
-            <w:tcW w:w="8276" w:type="dxa"/>
-            <w:gridSpan w:val="2"/>
-            <w:tcBorders>
-              <w:top w:val="double" w:sz="4" w:space="0" w:color="AEAAAA" w:themeColor="background2" w:themeShade="BF"/>
-              <w:left w:val="double" w:sz="4" w:space="0" w:color="AEAAAA" w:themeColor="background2" w:themeShade="BF"/>
-              <w:bottom w:val="double" w:sz="4" w:space="0" w:color="AEAAAA" w:themeColor="background2" w:themeShade="BF"/>
-              <w:right w:val="double" w:sz="4" w:space="0" w:color="AEAAAA" w:themeColor="background2" w:themeShade="BF"/>
-            </w:tcBorders>
-            <w:shd w:val="clear" w:color="auto" w:fill="D0CECE" w:themeFill="background2" w:themeFillShade="E6"/>
-          </w:tcPr>
-          <w:p>
-            <w:pPr>
-              <w:rPr>
-                <w:rFonts w:ascii="微软雅黑" w:eastAsia="微软雅黑" w:hAnsi="微软雅黑"/>
-                <w:b/>
-              </w:rPr>
-            </w:pPr>
-            <w:r>
-              <w:rPr>
-                <w:rFonts w:ascii="微软雅黑" w:eastAsia="微软雅黑" w:hAnsi="微软雅黑"/>
-                <w:b/>
-              </w:rPr>
-              <w:t>后置条件：</w:t>
-            </w:r>
-          </w:p>
-        </w:tc>
-      </w:tr>
-      <w:tr>
-        <w:tc>
-          <w:tcPr>
-            <w:tcW w:w="8276" w:type="dxa"/>
-            <w:gridSpan w:val="2"/>
-            <w:tcBorders>
-              <w:top w:val="double" w:sz="4" w:space="0" w:color="AEAAAA" w:themeColor="background2" w:themeShade="BF"/>
-              <w:left w:val="double" w:sz="4" w:space="0" w:color="AEAAAA" w:themeColor="background2" w:themeShade="BF"/>
-              <w:bottom w:val="double" w:sz="4" w:space="0" w:color="AEAAAA" w:themeColor="background2" w:themeShade="BF"/>
-              <w:right w:val="double" w:sz="4" w:space="0" w:color="AEAAAA" w:themeColor="background2" w:themeShade="BF"/>
-            </w:tcBorders>
-          </w:tcPr>
-          <w:p>
-            <w:pPr>
-              <w:rPr>
-                <w:rFonts w:ascii="微软雅黑" w:eastAsia="微软雅黑" w:hAnsi="微软雅黑"/>
-                <w:sz w:val="18"/>
-              </w:rPr>
-            </w:pPr>
-            <w:r>
-              <w:rPr>
-                <w:rFonts w:ascii="微软雅黑" w:eastAsia="微软雅黑" w:hAnsi="微软雅黑"/>
-                <w:sz w:val="18"/>
-              </w:rPr>
-              <w:t>持久化车源信息</w:t>
-            </w:r>
-          </w:p>
-        </w:tc>
-      </w:tr>
-      <w:tr>
-        <w:tc>
-          <w:tcPr>
-            <w:tcW w:w="8276" w:type="dxa"/>
-            <w:gridSpan w:val="2"/>
-            <w:tcBorders>
-              <w:top w:val="double" w:sz="4" w:space="0" w:color="AEAAAA" w:themeColor="background2" w:themeShade="BF"/>
-              <w:left w:val="double" w:sz="4" w:space="0" w:color="AEAAAA" w:themeColor="background2" w:themeShade="BF"/>
-              <w:bottom w:val="double" w:sz="4" w:space="0" w:color="AEAAAA" w:themeColor="background2" w:themeShade="BF"/>
-              <w:right w:val="double" w:sz="4" w:space="0" w:color="AEAAAA" w:themeColor="background2" w:themeShade="BF"/>
-            </w:tcBorders>
-            <w:shd w:val="clear" w:color="auto" w:fill="D0CECE" w:themeFill="background2" w:themeFillShade="E6"/>
-          </w:tcPr>
-          <w:p>
-            <w:pPr>
-              <w:rPr>
-                <w:rFonts w:ascii="微软雅黑" w:eastAsia="微软雅黑" w:hAnsi="微软雅黑"/>
-                <w:b/>
-              </w:rPr>
-            </w:pPr>
-            <w:r>
-              <w:rPr>
-                <w:rFonts w:ascii="微软雅黑" w:eastAsia="微软雅黑" w:hAnsi="微软雅黑"/>
-                <w:b/>
-              </w:rPr>
-              <w:t>优先级：</w:t>
-            </w:r>
-          </w:p>
-        </w:tc>
-      </w:tr>
-      <w:tr>
-        <w:tc>
-          <w:tcPr>
-            <w:tcW w:w="8276" w:type="dxa"/>
-            <w:gridSpan w:val="2"/>
-            <w:tcBorders>
-              <w:top w:val="double" w:sz="4" w:space="0" w:color="AEAAAA" w:themeColor="background2" w:themeShade="BF"/>
-              <w:left w:val="double" w:sz="4" w:space="0" w:color="AEAAAA" w:themeColor="background2" w:themeShade="BF"/>
-              <w:bottom w:val="double" w:sz="4" w:space="0" w:color="AEAAAA" w:themeColor="background2" w:themeShade="BF"/>
-              <w:right w:val="double" w:sz="4" w:space="0" w:color="AEAAAA" w:themeColor="background2" w:themeShade="BF"/>
-            </w:tcBorders>
-          </w:tcPr>
-          <w:p>
-            <w:pPr>
-              <w:rPr>
-                <w:rFonts w:ascii="微软雅黑" w:eastAsia="微软雅黑" w:hAnsi="微软雅黑"/>
-                <w:sz w:val="18"/>
-                <w:szCs w:val="18"/>
-              </w:rPr>
-            </w:pPr>
-            <w:r>
-              <w:rPr>
-                <w:rFonts w:ascii="微软雅黑" w:eastAsia="微软雅黑" w:hAnsi="微软雅黑" w:hint="eastAsia"/>
-                <w:sz w:val="18"/>
-                <w:szCs w:val="18"/>
-              </w:rPr>
-              <w:t>高</w:t>
-            </w:r>
-          </w:p>
-        </w:tc>
-      </w:tr>
-      <w:tr>
-        <w:tc>
-          <w:tcPr>
-            <w:tcW w:w="8276" w:type="dxa"/>
-            <w:gridSpan w:val="2"/>
-            <w:tcBorders>
-              <w:top w:val="double" w:sz="4" w:space="0" w:color="AEAAAA" w:themeColor="background2" w:themeShade="BF"/>
-              <w:left w:val="double" w:sz="4" w:space="0" w:color="AEAAAA" w:themeColor="background2" w:themeShade="BF"/>
-              <w:bottom w:val="double" w:sz="4" w:space="0" w:color="AEAAAA" w:themeColor="background2" w:themeShade="BF"/>
-              <w:right w:val="double" w:sz="4" w:space="0" w:color="AEAAAA" w:themeColor="background2" w:themeShade="BF"/>
-            </w:tcBorders>
-            <w:shd w:val="clear" w:color="auto" w:fill="D0CECE" w:themeFill="background2" w:themeFillShade="E6"/>
-          </w:tcPr>
-          <w:p>
-            <w:pPr>
-              <w:rPr>
-                <w:rFonts w:ascii="微软雅黑" w:eastAsia="微软雅黑" w:hAnsi="微软雅黑"/>
-                <w:b/>
-              </w:rPr>
-            </w:pPr>
-            <w:r>
-              <w:rPr>
-                <w:rFonts w:ascii="微软雅黑" w:eastAsia="微软雅黑" w:hAnsi="微软雅黑"/>
-                <w:b/>
-              </w:rPr>
-              <w:t>正常流程：</w:t>
-            </w:r>
-          </w:p>
-        </w:tc>
-      </w:tr>
-      <w:tr>
-        <w:tc>
-          <w:tcPr>
-            <w:tcW w:w="8276" w:type="dxa"/>
-            <w:gridSpan w:val="2"/>
-            <w:tcBorders>
-              <w:top w:val="double" w:sz="4" w:space="0" w:color="AEAAAA" w:themeColor="background2" w:themeShade="BF"/>
-              <w:left w:val="double" w:sz="4" w:space="0" w:color="AEAAAA" w:themeColor="background2" w:themeShade="BF"/>
-              <w:bottom w:val="double" w:sz="4" w:space="0" w:color="AEAAAA" w:themeColor="background2" w:themeShade="BF"/>
-              <w:right w:val="double" w:sz="4" w:space="0" w:color="AEAAAA" w:themeColor="background2" w:themeShade="BF"/>
-            </w:tcBorders>
-          </w:tcPr>
-          <w:p>
-            <w:pPr>
-              <w:rPr>
-                <w:rFonts w:ascii="微软雅黑" w:eastAsia="微软雅黑" w:hAnsi="微软雅黑"/>
-                <w:sz w:val="18"/>
-              </w:rPr>
-            </w:pPr>
-            <w:r>
-              <w:rPr>
-                <w:rFonts w:ascii="微软雅黑" w:eastAsia="微软雅黑" w:hAnsi="微软雅黑" w:hint="eastAsia"/>
-                <w:sz w:val="18"/>
-              </w:rPr>
-              <w:t>1. 用户</w:t>
-            </w:r>
-            <w:r>
-              <w:rPr>
-                <w:rFonts w:ascii="微软雅黑" w:eastAsia="微软雅黑" w:hAnsi="微软雅黑"/>
-                <w:sz w:val="18"/>
-              </w:rPr>
-              <w:t>选</w:t>
-            </w:r>
-            <w:r>
-              <w:rPr>
-                <w:rFonts w:ascii="微软雅黑" w:eastAsia="微软雅黑" w:hAnsi="微软雅黑" w:hint="eastAsia"/>
-                <w:sz w:val="18"/>
-              </w:rPr>
-              <w:t>择</w:t>
-            </w:r>
-            <w:r>
-              <w:rPr>
-                <w:rFonts w:ascii="微软雅黑" w:eastAsia="微软雅黑" w:hAnsi="微软雅黑"/>
-                <w:sz w:val="18"/>
-              </w:rPr>
-              <w:t>修改</w:t>
-            </w:r>
-            <w:r>
-              <w:rPr>
-                <w:rFonts w:ascii="微软雅黑" w:eastAsia="微软雅黑" w:hAnsi="微软雅黑" w:hint="eastAsia"/>
-                <w:sz w:val="18"/>
-              </w:rPr>
-              <w:t>已发布</w:t>
-            </w:r>
-            <w:r>
-              <w:rPr>
-                <w:rFonts w:ascii="微软雅黑" w:eastAsia="微软雅黑" w:hAnsi="微软雅黑"/>
-                <w:sz w:val="18"/>
-              </w:rPr>
-              <w:t>的某一车源信息</w:t>
-            </w:r>
-          </w:p>
-          <w:p>
-            <w:pPr>
-              <w:rPr>
-                <w:rFonts w:ascii="微软雅黑" w:eastAsia="微软雅黑" w:hAnsi="微软雅黑"/>
-                <w:sz w:val="18"/>
-              </w:rPr>
-            </w:pPr>
-            <w:r>
-              <w:rPr>
-                <w:rFonts w:ascii="微软雅黑" w:eastAsia="微软雅黑" w:hAnsi="微软雅黑" w:hint="eastAsia"/>
-                <w:sz w:val="18"/>
-              </w:rPr>
-              <w:t>2</w:t>
-            </w:r>
-            <w:r>
-              <w:rPr>
-                <w:rFonts w:ascii="微软雅黑" w:eastAsia="微软雅黑" w:hAnsi="微软雅黑"/>
-                <w:sz w:val="18"/>
-              </w:rPr>
-              <w:t>. 系统显示该车源信息的详细情况</w:t>
-            </w:r>
-          </w:p>
-          <w:p>
-            <w:pPr>
-              <w:rPr>
-                <w:rFonts w:ascii="微软雅黑" w:eastAsia="微软雅黑" w:hAnsi="微软雅黑"/>
-                <w:sz w:val="18"/>
-              </w:rPr>
-            </w:pPr>
-            <w:r>
-              <w:rPr>
-                <w:rFonts w:ascii="微软雅黑" w:eastAsia="微软雅黑" w:hAnsi="微软雅黑" w:hint="eastAsia"/>
-                <w:sz w:val="18"/>
-              </w:rPr>
-              <w:t>3. 用户</w:t>
-            </w:r>
-            <w:r>
-              <w:rPr>
-                <w:rFonts w:ascii="微软雅黑" w:eastAsia="微软雅黑" w:hAnsi="微软雅黑"/>
-                <w:sz w:val="18"/>
-              </w:rPr>
-              <w:t>修改信息并确认</w:t>
-            </w:r>
-          </w:p>
-          <w:p>
-            <w:pPr>
-              <w:rPr>
-                <w:rFonts w:ascii="微软雅黑" w:eastAsia="微软雅黑" w:hAnsi="微软雅黑"/>
-                <w:sz w:val="18"/>
-              </w:rPr>
-            </w:pPr>
-            <w:r>
-              <w:rPr>
-                <w:rFonts w:ascii="微软雅黑" w:eastAsia="微软雅黑" w:hAnsi="微软雅黑" w:hint="eastAsia"/>
-                <w:sz w:val="18"/>
-              </w:rPr>
-              <w:t>4. 系统</w:t>
-            </w:r>
-            <w:r>
-              <w:rPr>
-                <w:rFonts w:ascii="微软雅黑" w:eastAsia="微软雅黑" w:hAnsi="微软雅黑"/>
-                <w:sz w:val="18"/>
-              </w:rPr>
-              <w:t>更新该车源信息并提示更新成功</w:t>
-            </w:r>
-          </w:p>
-          <w:p>
-            <w:pPr>
-              <w:rPr>
-                <w:rFonts w:ascii="微软雅黑" w:eastAsia="微软雅黑" w:hAnsi="微软雅黑"/>
-                <w:sz w:val="18"/>
-              </w:rPr>
-            </w:pPr>
-            <w:r>
-              <w:rPr>
-                <w:rFonts w:ascii="微软雅黑" w:eastAsia="微软雅黑" w:hAnsi="微软雅黑" w:hint="eastAsia"/>
-                <w:sz w:val="18"/>
-              </w:rPr>
-              <w:t>5</w:t>
-            </w:r>
-            <w:r>
-              <w:rPr>
-                <w:rFonts w:ascii="微软雅黑" w:eastAsia="微软雅黑" w:hAnsi="微软雅黑" w:hint="eastAsia"/>
-                <w:sz w:val="18"/>
-              </w:rPr>
-              <w:t>.</w:t>
-            </w:r>
-            <w:r>
-              <w:rPr>
-                <w:rFonts w:ascii="微软雅黑" w:eastAsia="微软雅黑" w:hAnsi="微软雅黑"/>
-                <w:sz w:val="18"/>
-              </w:rPr>
-              <w:t xml:space="preserve"> </w:t>
-            </w:r>
-            <w:r>
-              <w:rPr>
-                <w:rFonts w:ascii="微软雅黑" w:eastAsia="微软雅黑" w:hAnsi="微软雅黑" w:hint="eastAsia"/>
-                <w:sz w:val="18"/>
-              </w:rPr>
-              <w:t>用户</w:t>
-            </w:r>
-            <w:r>
-              <w:rPr>
-                <w:rFonts w:ascii="微软雅黑" w:eastAsia="微软雅黑" w:hAnsi="微软雅黑"/>
-                <w:sz w:val="18"/>
-              </w:rPr>
-              <w:t>选择删</w:t>
-            </w:r>
-            <w:r>
-              <w:rPr>
-                <w:rFonts w:ascii="微软雅黑" w:eastAsia="微软雅黑" w:hAnsi="微软雅黑" w:hint="eastAsia"/>
-                <w:sz w:val="18"/>
-              </w:rPr>
-              <w:t>除</w:t>
-            </w:r>
-            <w:r>
-              <w:rPr>
-                <w:rFonts w:ascii="微软雅黑" w:eastAsia="微软雅黑" w:hAnsi="微软雅黑"/>
-                <w:sz w:val="18"/>
-              </w:rPr>
-              <w:t>已发布的某一车源信息</w:t>
-            </w:r>
-          </w:p>
-          <w:p>
-            <w:pPr>
-              <w:rPr>
-                <w:rFonts w:ascii="微软雅黑" w:eastAsia="微软雅黑" w:hAnsi="微软雅黑" w:hint="eastAsia"/>
-                <w:sz w:val="18"/>
-              </w:rPr>
-            </w:pPr>
-            <w:r>
-              <w:rPr>
-                <w:rFonts w:ascii="微软雅黑" w:eastAsia="微软雅黑" w:hAnsi="微软雅黑" w:hint="eastAsia"/>
-                <w:sz w:val="18"/>
-              </w:rPr>
-              <w:t>6</w:t>
-            </w:r>
-            <w:r>
-              <w:rPr>
-                <w:rFonts w:ascii="微软雅黑" w:eastAsia="微软雅黑" w:hAnsi="微软雅黑" w:hint="eastAsia"/>
-                <w:sz w:val="18"/>
-              </w:rPr>
-              <w:t>.</w:t>
-            </w:r>
-            <w:r>
-              <w:rPr>
-                <w:rFonts w:ascii="微软雅黑" w:eastAsia="微软雅黑" w:hAnsi="微软雅黑"/>
-                <w:sz w:val="18"/>
-              </w:rPr>
-              <w:t xml:space="preserve"> </w:t>
-            </w:r>
-            <w:r>
-              <w:rPr>
-                <w:rFonts w:ascii="微软雅黑" w:eastAsia="微软雅黑" w:hAnsi="微软雅黑" w:hint="eastAsia"/>
-                <w:sz w:val="18"/>
-              </w:rPr>
-              <w:t>系统删除</w:t>
-            </w:r>
-            <w:r>
-              <w:rPr>
-                <w:rFonts w:ascii="微软雅黑" w:eastAsia="微软雅黑" w:hAnsi="微软雅黑"/>
-                <w:sz w:val="18"/>
-              </w:rPr>
-              <w:t>该车源信息并提示删除成功</w:t>
-            </w:r>
-          </w:p>
-        </w:tc>
-      </w:tr>
-      <w:tr>
-        <w:tc>
-          <w:tcPr>
-            <w:tcW w:w="8276" w:type="dxa"/>
-            <w:gridSpan w:val="2"/>
-            <w:tcBorders>
-              <w:top w:val="double" w:sz="4" w:space="0" w:color="AEAAAA" w:themeColor="background2" w:themeShade="BF"/>
-              <w:left w:val="double" w:sz="4" w:space="0" w:color="AEAAAA" w:themeColor="background2" w:themeShade="BF"/>
-              <w:bottom w:val="double" w:sz="4" w:space="0" w:color="AEAAAA" w:themeColor="background2" w:themeShade="BF"/>
-              <w:right w:val="double" w:sz="4" w:space="0" w:color="AEAAAA" w:themeColor="background2" w:themeShade="BF"/>
-            </w:tcBorders>
-            <w:shd w:val="clear" w:color="auto" w:fill="D0CECE" w:themeFill="background2" w:themeFillShade="E6"/>
-          </w:tcPr>
-          <w:p>
-            <w:pPr>
-              <w:rPr>
-                <w:rFonts w:ascii="微软雅黑" w:eastAsia="微软雅黑" w:hAnsi="微软雅黑"/>
-                <w:b/>
-                <w:szCs w:val="21"/>
-              </w:rPr>
-            </w:pPr>
-            <w:r>
-              <w:rPr>
-                <w:rFonts w:ascii="微软雅黑" w:eastAsia="微软雅黑" w:hAnsi="微软雅黑" w:hint="eastAsia"/>
-                <w:b/>
-                <w:szCs w:val="21"/>
-              </w:rPr>
-              <w:t>扩展流程：</w:t>
-            </w:r>
-          </w:p>
-        </w:tc>
-      </w:tr>
-      <w:tr>
-        <w:tc>
-          <w:tcPr>
-            <w:tcW w:w="8276" w:type="dxa"/>
-            <w:gridSpan w:val="2"/>
-            <w:tcBorders>
-              <w:top w:val="double" w:sz="4" w:space="0" w:color="AEAAAA" w:themeColor="background2" w:themeShade="BF"/>
-              <w:left w:val="double" w:sz="4" w:space="0" w:color="AEAAAA" w:themeColor="background2" w:themeShade="BF"/>
-              <w:bottom w:val="double" w:sz="4" w:space="0" w:color="AEAAAA" w:themeColor="background2" w:themeShade="BF"/>
-              <w:right w:val="double" w:sz="4" w:space="0" w:color="AEAAAA" w:themeColor="background2" w:themeShade="BF"/>
-            </w:tcBorders>
-          </w:tcPr>
-          <w:p>
-            <w:pPr>
-              <w:rPr>
-                <w:rFonts w:ascii="微软雅黑" w:eastAsia="微软雅黑" w:hAnsi="微软雅黑"/>
-                <w:sz w:val="18"/>
-              </w:rPr>
-            </w:pPr>
-            <w:r>
-              <w:rPr>
-                <w:rFonts w:ascii="微软雅黑" w:eastAsia="微软雅黑" w:hAnsi="微软雅黑"/>
-                <w:sz w:val="18"/>
-              </w:rPr>
-              <w:t>2.</w:t>
-            </w:r>
-            <w:r>
-              <w:rPr>
-                <w:rFonts w:ascii="微软雅黑" w:eastAsia="微软雅黑" w:hAnsi="微软雅黑"/>
-                <w:sz w:val="18"/>
-              </w:rPr>
-              <w:t>a</w:t>
-            </w:r>
-            <w:r>
-              <w:rPr>
-                <w:rFonts w:ascii="微软雅黑" w:eastAsia="微软雅黑" w:hAnsi="微软雅黑"/>
-                <w:sz w:val="18"/>
-              </w:rPr>
-              <w:t>用户取消修改信息</w:t>
-            </w:r>
-          </w:p>
-          <w:p>
-            <w:pPr>
-              <w:rPr>
-                <w:rFonts w:ascii="微软雅黑" w:eastAsia="微软雅黑" w:hAnsi="微软雅黑"/>
-                <w:sz w:val="18"/>
-              </w:rPr>
-            </w:pPr>
-            <w:r>
-              <w:rPr>
-                <w:rFonts w:ascii="微软雅黑" w:eastAsia="微软雅黑" w:hAnsi="微软雅黑"/>
-                <w:sz w:val="18"/>
-              </w:rPr>
-              <w:t xml:space="preserve">  1.</w:t>
-            </w:r>
-            <w:r>
-              <w:rPr>
-                <w:rFonts w:ascii="微软雅黑" w:eastAsia="微软雅黑" w:hAnsi="微软雅黑"/>
-                <w:sz w:val="18"/>
-              </w:rPr>
-              <w:t>系统提示取消修改成功</w:t>
-            </w:r>
-            <w:r>
-              <w:rPr>
-                <w:rFonts w:ascii="微软雅黑" w:eastAsia="微软雅黑" w:hAnsi="微软雅黑" w:hint="eastAsia"/>
-                <w:sz w:val="18"/>
-              </w:rPr>
-              <w:t>并</w:t>
-            </w:r>
-            <w:r>
-              <w:rPr>
-                <w:rFonts w:ascii="微软雅黑" w:eastAsia="微软雅黑" w:hAnsi="微软雅黑"/>
-                <w:sz w:val="18"/>
-              </w:rPr>
-              <w:t>进入正常流程</w:t>
-            </w:r>
-          </w:p>
-        </w:tc>
-      </w:tr>
-      <w:tr>
-        <w:tc>
-          <w:tcPr>
-            <w:tcW w:w="8276" w:type="dxa"/>
-            <w:gridSpan w:val="2"/>
-            <w:tcBorders>
-              <w:top w:val="double" w:sz="4" w:space="0" w:color="AEAAAA" w:themeColor="background2" w:themeShade="BF"/>
-              <w:left w:val="double" w:sz="4" w:space="0" w:color="AEAAAA" w:themeColor="background2" w:themeShade="BF"/>
-              <w:bottom w:val="double" w:sz="4" w:space="0" w:color="AEAAAA" w:themeColor="background2" w:themeShade="BF"/>
-              <w:right w:val="double" w:sz="4" w:space="0" w:color="AEAAAA" w:themeColor="background2" w:themeShade="BF"/>
-            </w:tcBorders>
-            <w:shd w:val="clear" w:color="auto" w:fill="D0CECE" w:themeFill="background2" w:themeFillShade="E6"/>
-          </w:tcPr>
-          <w:p>
-            <w:pPr>
-              <w:rPr>
-                <w:rFonts w:ascii="微软雅黑" w:eastAsia="微软雅黑" w:hAnsi="微软雅黑"/>
-                <w:b/>
-              </w:rPr>
-            </w:pPr>
-            <w:r>
-              <w:rPr>
-                <w:rFonts w:ascii="微软雅黑" w:eastAsia="微软雅黑" w:hAnsi="微软雅黑"/>
-                <w:b/>
-              </w:rPr>
-              <w:t>业务规则：</w:t>
+                <w:szCs w:val="21"/>
+              </w:rPr>
+            </w:pPr>
+            <w:r>
+              <w:rPr>
+                <w:rFonts w:ascii="微软雅黑" w:eastAsia="微软雅黑" w:hAnsi="微软雅黑"/>
+                <w:b/>
+                <w:szCs w:val="21"/>
+              </w:rPr>
+              <w:t>特殊需求：</w:t>
             </w:r>
           </w:p>
         </w:tc>
@@ -2040,70 +2113,6 @@
             <w:pPr>
               <w:rPr>
                 <w:rFonts w:ascii="微软雅黑" w:eastAsia="微软雅黑" w:hAnsi="微软雅黑"/>
-                <w:b/>
-                <w:sz w:val="18"/>
-              </w:rPr>
-            </w:pPr>
-            <w:r>
-              <w:rPr>
-                <w:rFonts w:ascii="微软雅黑" w:eastAsia="微软雅黑" w:hAnsi="微软雅黑"/>
-                <w:b/>
-                <w:sz w:val="18"/>
-              </w:rPr>
-              <w:t>无</w:t>
-            </w:r>
-          </w:p>
-        </w:tc>
-      </w:tr>
-      <w:tr>
-        <w:tc>
-          <w:tcPr>
-            <w:tcW w:w="8276" w:type="dxa"/>
-            <w:gridSpan w:val="2"/>
-            <w:tcBorders>
-              <w:top w:val="double" w:sz="4" w:space="0" w:color="AEAAAA" w:themeColor="background2" w:themeShade="BF"/>
-              <w:left w:val="double" w:sz="4" w:space="0" w:color="AEAAAA" w:themeColor="background2" w:themeShade="BF"/>
-              <w:bottom w:val="double" w:sz="4" w:space="0" w:color="AEAAAA" w:themeColor="background2" w:themeShade="BF"/>
-              <w:right w:val="double" w:sz="4" w:space="0" w:color="AEAAAA" w:themeColor="background2" w:themeShade="BF"/>
-            </w:tcBorders>
-            <w:shd w:val="clear" w:color="auto" w:fill="D0CECE" w:themeFill="background2" w:themeFillShade="E6"/>
-          </w:tcPr>
-          <w:p>
-            <w:pPr>
-              <w:rPr>
-                <w:rFonts w:ascii="微软雅黑" w:eastAsia="微软雅黑" w:hAnsi="微软雅黑"/>
-                <w:b/>
-                <w:szCs w:val="21"/>
-              </w:rPr>
-            </w:pPr>
-            <w:r>
-              <w:rPr>
-                <w:rFonts w:ascii="微软雅黑" w:eastAsia="微软雅黑" w:hAnsi="微软雅黑"/>
-                <w:b/>
-                <w:szCs w:val="21"/>
-              </w:rPr>
-              <w:t>特殊需求：</w:t>
-            </w:r>
-          </w:p>
-        </w:tc>
-      </w:tr>
-      <w:tr>
-        <w:tc>
-          <w:tcPr>
-            <w:tcW w:w="8276" w:type="dxa"/>
-            <w:gridSpan w:val="2"/>
-            <w:tcBorders>
-              <w:top w:val="double" w:sz="4" w:space="0" w:color="AEAAAA" w:themeColor="background2" w:themeShade="BF"/>
-              <w:left w:val="double" w:sz="4" w:space="0" w:color="AEAAAA" w:themeColor="background2" w:themeShade="BF"/>
-              <w:bottom w:val="double" w:sz="4" w:space="0" w:color="AEAAAA" w:themeColor="background2" w:themeShade="BF"/>
-              <w:right w:val="double" w:sz="4" w:space="0" w:color="AEAAAA" w:themeColor="background2" w:themeShade="BF"/>
-            </w:tcBorders>
-            <w:shd w:val="clear" w:color="auto" w:fill="FFFFFF" w:themeFill="background1"/>
-          </w:tcPr>
-          <w:p>
-            <w:pPr>
-              <w:rPr>
-                <w:rFonts w:ascii="微软雅黑" w:eastAsia="微软雅黑" w:hAnsi="微软雅黑" w:hint="eastAsia"/>
                 <w:b/>
                 <w:sz w:val="18"/>
               </w:rPr>
@@ -3820,8 +3829,6 @@
                 <w:sz w:val="18"/>
               </w:rPr>
             </w:pPr>
-            <w:bookmarkStart w:id="0" w:name="_GoBack"/>
-            <w:bookmarkEnd w:id="0"/>
             <w:r>
               <w:rPr>
                 <w:rFonts w:ascii="微软雅黑" w:eastAsia="微软雅黑" w:hAnsi="微软雅黑" w:hint="eastAsia"/>
@@ -3919,7 +3926,7 @@
           <w:p>
             <w:pPr>
               <w:rPr>
-                <w:rFonts w:ascii="微软雅黑" w:eastAsia="微软雅黑" w:hAnsi="微软雅黑" w:hint="eastAsia"/>
+                <w:rFonts w:ascii="微软雅黑" w:eastAsia="微软雅黑" w:hAnsi="微软雅黑"/>
                 <w:b/>
                 <w:sz w:val="18"/>
               </w:rPr>
@@ -4059,7 +4066,7 @@
           <w:p>
             <w:pPr>
               <w:rPr>
-                <w:rFonts w:ascii="微软雅黑" w:eastAsia="微软雅黑" w:hAnsi="微软雅黑" w:hint="eastAsia"/>
+                <w:rFonts w:ascii="微软雅黑" w:eastAsia="微软雅黑" w:hAnsi="微软雅黑"/>
                 <w:b/>
                 <w:sz w:val="18"/>
               </w:rPr>
@@ -4349,14 +4356,7 @@
                 <w:rFonts w:ascii="微软雅黑" w:eastAsia="微软雅黑" w:hAnsi="微软雅黑"/>
                 <w:b/>
               </w:rPr>
-              <w:t xml:space="preserve">用例编号：UC </w:t>
-            </w:r>
-            <w:r>
-              <w:rPr>
-                <w:rFonts w:ascii="微软雅黑" w:eastAsia="微软雅黑" w:hAnsi="微软雅黑"/>
-                <w:b/>
-              </w:rPr>
-              <w:t>5</w:t>
+              <w:t>用例编号：UC 5</w:t>
             </w:r>
           </w:p>
         </w:tc>
@@ -4942,7 +4942,7 @@
           <w:p>
             <w:pPr>
               <w:rPr>
-                <w:rFonts w:ascii="微软雅黑" w:eastAsia="微软雅黑" w:hAnsi="微软雅黑" w:hint="eastAsia"/>
+                <w:rFonts w:ascii="微软雅黑" w:eastAsia="微软雅黑" w:hAnsi="微软雅黑"/>
                 <w:sz w:val="18"/>
               </w:rPr>
             </w:pPr>
@@ -4987,14 +4987,7 @@
                 <w:rFonts w:ascii="微软雅黑" w:eastAsia="微软雅黑" w:hAnsi="微软雅黑" w:hint="eastAsia"/>
                 <w:sz w:val="18"/>
               </w:rPr>
-              <w:t>5</w:t>
-            </w:r>
-            <w:r>
-              <w:rPr>
-                <w:rFonts w:ascii="微软雅黑" w:eastAsia="微软雅黑" w:hAnsi="微软雅黑" w:hint="eastAsia"/>
-                <w:sz w:val="18"/>
-              </w:rPr>
-              <w:t>.</w:t>
+              <w:t>5.</w:t>
             </w:r>
             <w:r>
               <w:rPr>
@@ -5049,24 +5042,17 @@
           <w:p>
             <w:pPr>
               <w:rPr>
-                <w:rFonts w:ascii="微软雅黑" w:eastAsia="微软雅黑" w:hAnsi="微软雅黑" w:hint="eastAsia"/>
-                <w:b/>
-                <w:sz w:val="18"/>
-              </w:rPr>
-            </w:pPr>
-            <w:r>
-              <w:rPr>
-                <w:rFonts w:ascii="微软雅黑" w:eastAsia="微软雅黑" w:hAnsi="微软雅黑" w:hint="eastAsia"/>
-                <w:sz w:val="18"/>
-              </w:rPr>
-              <w:t>6</w:t>
-            </w:r>
-            <w:r>
-              <w:rPr>
-                <w:rFonts w:ascii="微软雅黑" w:eastAsia="微软雅黑" w:hAnsi="微软雅黑" w:hint="eastAsia"/>
-                <w:sz w:val="18"/>
-              </w:rPr>
-              <w:t>.</w:t>
+                <w:rFonts w:ascii="微软雅黑" w:eastAsia="微软雅黑" w:hAnsi="微软雅黑"/>
+                <w:b/>
+                <w:sz w:val="18"/>
+              </w:rPr>
+            </w:pPr>
+            <w:r>
+              <w:rPr>
+                <w:rFonts w:ascii="微软雅黑" w:eastAsia="微软雅黑" w:hAnsi="微软雅黑" w:hint="eastAsia"/>
+                <w:sz w:val="18"/>
+              </w:rPr>
+              <w:t>6.</w:t>
             </w:r>
             <w:r>
               <w:rPr>
@@ -5430,13 +5416,7 @@
       </w:tr>
     </w:tbl>
     <w:p/>
-    <w:p>
-      <w:pPr>
-        <w:rPr>
-          <w:rFonts w:hint="eastAsia"/>
-        </w:rPr>
-      </w:pPr>
-    </w:p>
+    <w:p/>
     <w:tbl>
       <w:tblPr>
         <w:tblStyle w:val="a3"/>
@@ -5479,8 +5459,10 @@
                 <w:rFonts w:ascii="微软雅黑" w:eastAsia="微软雅黑" w:hAnsi="微软雅黑"/>
                 <w:b/>
               </w:rPr>
-              <w:t>6</w:t>
-            </w:r>
+              <w:t>20</w:t>
+            </w:r>
+            <w:bookmarkStart w:id="0" w:name="_GoBack"/>
+            <w:bookmarkEnd w:id="0"/>
           </w:p>
         </w:tc>
         <w:tc>
@@ -6546,7 +6528,7 @@
                 <w:rFonts w:ascii="微软雅黑" w:eastAsia="微软雅黑" w:hAnsi="微软雅黑"/>
                 <w:b/>
               </w:rPr>
-              <w:t>7</w:t>
+              <w:t>21</w:t>
             </w:r>
           </w:p>
         </w:tc>
@@ -8358,7 +8340,7 @@
 </file>
 
 <file path=customXml/itemProps1.xml><?xml version="1.0" encoding="utf-8"?>
-<ds:datastoreItem xmlns:ds="http://schemas.openxmlformats.org/officeDocument/2006/customXml" ds:itemID="{8DED7C14-B597-824B-809E-34C9A79480F6}">
+<ds:datastoreItem xmlns:ds="http://schemas.openxmlformats.org/officeDocument/2006/customXml" ds:itemID="{A0D30E00-ABBA-E440-96EA-AC60B611B167}">
   <ds:schemaRefs>
     <ds:schemaRef ds:uri="http://schemas.openxmlformats.org/officeDocument/2006/bibliography"/>
   </ds:schemaRefs>
